--- a/Manual.docx
+++ b/Manual.docx
@@ -47,11 +47,7 @@
                 <w15:appearance w15:val="hidden"/>
                 <w:text/>
               </w:sdtPr>
-              <w:sdtEndPr>
-                <w:rPr>
-                  <w:color w:val="262626" w:themeColor="text1" w:themeTint="D9"/>
-                </w:rPr>
-              </w:sdtEndPr>
+              <w:sdtEndPr/>
               <w:sdtContent>
                 <w:r>
                   <w:rPr>
@@ -141,11 +137,7 @@
               <w15:appearance w15:val="hidden"/>
               <w:text/>
             </w:sdtPr>
-            <w:sdtEndPr>
-              <w:rPr>
-                <w:color w:val="262626" w:themeColor="text1" w:themeTint="D9"/>
-              </w:rPr>
-            </w:sdtEndPr>
+            <w:sdtEndPr/>
             <w:sdtContent>
               <w:p>
                 <w:pPr>
@@ -1275,6 +1267,10 @@
               <w:ind w:left="360"/>
             </w:pPr>
             <w:r>
+              <w:rPr>
+                <w:noProof/>
+                <w:lang w:val="en-PH" w:eastAsia="en-PH"/>
+              </w:rPr>
               <w:drawing>
                 <wp:inline distT="0" distB="0" distL="0" distR="0" wp14:anchorId="662A5B04" wp14:editId="3515B52C">
                   <wp:extent cx="3522428" cy="2643511"/>
@@ -1581,6 +1577,10 @@
                     <w:ind w:left="360"/>
                   </w:pPr>
                   <w:r>
+                    <w:rPr>
+                      <w:noProof/>
+                      <w:lang w:val="en-PH" w:eastAsia="en-PH"/>
+                    </w:rPr>
                     <w:drawing>
                       <wp:inline distT="0" distB="0" distL="0" distR="0" wp14:anchorId="2712DD80" wp14:editId="1E0C1863">
                         <wp:extent cx="3143845" cy="1510748"/>
@@ -1673,6 +1673,10 @@
                     <w:ind w:left="360"/>
                   </w:pPr>
                   <w:r>
+                    <w:rPr>
+                      <w:noProof/>
+                      <w:lang w:val="en-PH" w:eastAsia="en-PH"/>
+                    </w:rPr>
                     <w:drawing>
                       <wp:inline distT="0" distB="0" distL="0" distR="0" wp14:anchorId="483D9E40" wp14:editId="700491C6">
                         <wp:extent cx="3411110" cy="1109791"/>
@@ -1800,6 +1804,10 @@
                     <w:ind w:left="360"/>
                   </w:pPr>
                   <w:r>
+                    <w:rPr>
+                      <w:noProof/>
+                      <w:lang w:val="en-PH" w:eastAsia="en-PH"/>
+                    </w:rPr>
                     <w:lastRenderedPageBreak/>
                     <w:drawing>
                       <wp:inline distT="0" distB="0" distL="0" distR="0" wp14:anchorId="6D43A1FE" wp14:editId="7201E765">
@@ -1984,7 +1992,7 @@
     </w:p>
     <w:tbl>
       <w:tblPr>
-        <w:tblW w:w="0" w:type="auto"/>
+        <w:tblW w:w="10620" w:type="dxa"/>
         <w:tblLayout w:type="fixed"/>
         <w:tblCellMar>
           <w:left w:w="115" w:type="dxa"/>
@@ -1993,7 +2001,7 @@
         <w:tblLook w:val="0600" w:firstRow="0" w:lastRow="0" w:firstColumn="0" w:lastColumn="0" w:noHBand="1" w:noVBand="1"/>
       </w:tblPr>
       <w:tblGrid>
-        <w:gridCol w:w="9620"/>
+        <w:gridCol w:w="10620"/>
       </w:tblGrid>
       <w:tr>
         <w:trPr>
@@ -2001,7 +2009,7 @@
         </w:trPr>
         <w:tc>
           <w:tcPr>
-            <w:tcW w:w="9620" w:type="dxa"/>
+            <w:tcW w:w="10620" w:type="dxa"/>
           </w:tcPr>
           <w:p>
             <w:pPr>
@@ -2012,31 +2020,19 @@
               </w:numPr>
             </w:pPr>
             <w:r>
-              <w:t>Open a web browser and go to "</w:t>
+              <w:t>To access the simple CRUD web application, open a web browser such as Google Chrome or Mozilla Firefox</w:t>
+            </w:r>
+            <w:r>
+              <w:t xml:space="preserve"> or any browser</w:t>
+            </w:r>
+            <w:r>
+              <w:t xml:space="preserve">, and type in the following URL in the address bar: </w:t>
             </w:r>
             <w:r>
               <w:rPr>
                 <w:color w:val="C00000"/>
               </w:rPr>
-              <w:t>http://localhost/</w:t>
-            </w:r>
-            <w:r>
-              <w:rPr>
-                <w:color w:val="C00000"/>
-              </w:rPr>
-              <w:t>simplecrud</w:t>
-            </w:r>
-            <w:r>
-              <w:rPr>
-                <w:color w:val="C00000"/>
-              </w:rPr>
-              <w:t>/</w:t>
-            </w:r>
-            <w:r>
-              <w:t>".</w:t>
-            </w:r>
-            <w:r>
-              <w:t xml:space="preserve"> </w:t>
+              <w:t>"http://localhost/simplecrud/".</w:t>
             </w:r>
           </w:p>
           <w:p>
@@ -2048,11 +2044,18 @@
               </w:numPr>
               <w:ind w:left="360"/>
             </w:pPr>
+            <w:bookmarkStart w:id="2" w:name="_GoBack"/>
+            <w:bookmarkEnd w:id="2"/>
             <w:r>
+              <w:rPr>
+                <w:noProof/>
+                <w:color w:val="C00000"/>
+                <w:lang w:val="en-PH" w:eastAsia="en-PH"/>
+              </w:rPr>
               <w:drawing>
                 <wp:inline distT="0" distB="0" distL="0" distR="0" wp14:anchorId="58CD6FDE" wp14:editId="5C0F0837">
-                  <wp:extent cx="3597368" cy="2886323"/>
-                  <wp:effectExtent l="114300" t="114300" r="117475" b="142875"/>
+                  <wp:extent cx="3136350" cy="2516429"/>
+                  <wp:effectExtent l="133350" t="114300" r="121285" b="170180"/>
                   <wp:docPr id="27" name="Picture 27"/>
                   <wp:cNvGraphicFramePr>
                     <a:graphicFrameLocks xmlns:a="http://schemas.openxmlformats.org/drawingml/2006/main" noChangeAspect="1"/>
@@ -2073,7 +2076,7 @@
                         <pic:spPr>
                           <a:xfrm>
                             <a:off x="0" y="0"/>
-                            <a:ext cx="3628504" cy="2911305"/>
+                            <a:ext cx="3191679" cy="2560822"/>
                           </a:xfrm>
                           <a:prstGeom prst="rect">
                             <a:avLst/>
@@ -2155,7 +2158,10 @@
                     </w:numPr>
                   </w:pPr>
                   <w:r>
-                    <w:t>Click “Profiling” Menu</w:t>
+                    <w:t>To add a new record to the system, navigate to the "Profiling" menu and click on it. This will open the Profiling page where you can create a new record</w:t>
+                  </w:r>
+                  <w:r>
+                    <w:t>.</w:t>
                   </w:r>
                 </w:p>
                 <w:p>
@@ -2168,10 +2174,14 @@
                     <w:ind w:left="360"/>
                   </w:pPr>
                   <w:r>
+                    <w:rPr>
+                      <w:noProof/>
+                      <w:lang w:val="en-PH" w:eastAsia="en-PH"/>
+                    </w:rPr>
                     <w:drawing>
                       <wp:inline distT="0" distB="0" distL="0" distR="0" wp14:anchorId="70FB36DD" wp14:editId="2C3464E5">
-                        <wp:extent cx="1152939" cy="1408202"/>
-                        <wp:effectExtent l="114300" t="114300" r="142875" b="154305"/>
+                        <wp:extent cx="1850657" cy="2260397"/>
+                        <wp:effectExtent l="133350" t="114300" r="130810" b="140335"/>
                         <wp:docPr id="28" name="Picture 28"/>
                         <wp:cNvGraphicFramePr>
                           <a:graphicFrameLocks xmlns:a="http://schemas.openxmlformats.org/drawingml/2006/main" noChangeAspect="1"/>
@@ -2192,7 +2202,7 @@
                               <pic:spPr>
                                 <a:xfrm>
                                   <a:off x="0" y="0"/>
-                                  <a:ext cx="1161849" cy="1419085"/>
+                                  <a:ext cx="1874675" cy="2289733"/>
                                 </a:xfrm>
                                 <a:prstGeom prst="rect">
                                   <a:avLst/>
@@ -2244,23 +2254,17 @@
                     </w:numPr>
                   </w:pPr>
                   <w:r>
-                    <w:t xml:space="preserve">Click the “Add Record” button. </w:t>
+                    <w:t>This button is typically located in the top-right corner of the page and is labeled "Add Record". Once clicked, a new form will appear where you can input the necessary information for the record you wish to create.</w:t>
                   </w:r>
-                </w:p>
-                <w:p>
-                  <w:pPr>
-                    <w:pStyle w:val="ListNumber"/>
-                    <w:numPr>
-                      <w:ilvl w:val="0"/>
-                      <w:numId w:val="0"/>
-                    </w:numPr>
-                    <w:ind w:left="360"/>
-                  </w:pPr>
                   <w:r>
+                    <w:rPr>
+                      <w:noProof/>
+                      <w:lang w:val="en-PH" w:eastAsia="en-PH"/>
+                    </w:rPr>
                     <w:drawing>
                       <wp:inline distT="0" distB="0" distL="0" distR="0" wp14:anchorId="39DED775" wp14:editId="30BF339D">
-                        <wp:extent cx="3499298" cy="1677725"/>
-                        <wp:effectExtent l="114300" t="114300" r="101600" b="151130"/>
+                        <wp:extent cx="5431708" cy="2604211"/>
+                        <wp:effectExtent l="133350" t="133350" r="150495" b="158115"/>
                         <wp:docPr id="29" name="Picture 29"/>
                         <wp:cNvGraphicFramePr>
                           <a:graphicFrameLocks xmlns:a="http://schemas.openxmlformats.org/drawingml/2006/main" noChangeAspect="1"/>
@@ -2281,7 +2285,7 @@
                               <pic:spPr>
                                 <a:xfrm>
                                   <a:off x="0" y="0"/>
-                                  <a:ext cx="3526807" cy="1690914"/>
+                                  <a:ext cx="5489881" cy="2632102"/>
                                 </a:xfrm>
                                 <a:prstGeom prst="rect">
                                   <a:avLst/>
@@ -2333,7 +2337,13 @@
                     </w:numPr>
                   </w:pPr>
                   <w:r>
-                    <w:t>A modal form will open. Input all required data.</w:t>
+                    <w:t>After clicking on the "Add Record" button, a modal form will appear on the screen where you can input all the necessary data for the new record. Please ensure that you have filled in all the required fields in the form before proceeding to the next step. This will ensure that the record is properly c</w:t>
+                  </w:r>
+                  <w:r>
+                    <w:t>reated and stored in the system</w:t>
+                  </w:r>
+                  <w:r>
+                    <w:t>.</w:t>
                   </w:r>
                 </w:p>
                 <w:p>
@@ -2346,6 +2356,11 @@
                     <w:ind w:left="360"/>
                   </w:pPr>
                   <w:r>
+                    <w:rPr>
+                      <w:noProof/>
+                      <w:lang w:val="en-PH" w:eastAsia="en-PH"/>
+                    </w:rPr>
+                    <w:lastRenderedPageBreak/>
                     <w:drawing>
                       <wp:inline distT="0" distB="0" distL="0" distR="0" wp14:anchorId="4C038D68" wp14:editId="51ADEBF0">
                         <wp:extent cx="1828800" cy="2827817"/>
@@ -2392,8 +2407,7 @@
                     </w:numPr>
                   </w:pPr>
                   <w:r>
-                    <w:lastRenderedPageBreak/>
-                    <w:t>Then click the “Submit” button</w:t>
+                    <w:t xml:space="preserve">Once you have finished inputting all the required data in the modal form, click on the "Submit" button located at the bottom of the form to save the new record in the system. </w:t>
                   </w:r>
                 </w:p>
                 <w:p>
@@ -2406,6 +2420,10 @@
                     <w:ind w:left="360"/>
                   </w:pPr>
                   <w:r>
+                    <w:rPr>
+                      <w:noProof/>
+                      <w:lang w:val="en-PH" w:eastAsia="en-PH"/>
+                    </w:rPr>
                     <w:drawing>
                       <wp:inline distT="0" distB="0" distL="0" distR="0" wp14:anchorId="4C1A4D1F" wp14:editId="25C88602">
                         <wp:extent cx="2345635" cy="550011"/>
@@ -2475,16 +2493,6 @@
                 </w:p>
                 <w:p>
                   <w:pPr>
-                    <w:pStyle w:val="ListNumber"/>
-                    <w:numPr>
-                      <w:ilvl w:val="0"/>
-                      <w:numId w:val="0"/>
-                    </w:numPr>
-                    <w:ind w:left="360" w:hanging="360"/>
-                  </w:pPr>
-                </w:p>
-                <w:p>
-                  <w:pPr>
                     <w:pStyle w:val="Heading1"/>
                   </w:pPr>
                   <w:r>
@@ -2524,19 +2532,29 @@
                           </w:numPr>
                         </w:pPr>
                         <w:r>
-                          <w:t xml:space="preserve">Input the keyword in search box to search a specific record. </w:t>
+                          <w:t xml:space="preserve">To search for a specific record in the </w:t>
                         </w:r>
-                      </w:p>
-                      <w:p>
-                        <w:pPr>
-                          <w:pStyle w:val="ListNumber"/>
-                          <w:numPr>
-                            <w:ilvl w:val="0"/>
-                            <w:numId w:val="0"/>
-                          </w:numPr>
-                          <w:ind w:left="360"/>
-                        </w:pPr>
+                        <w:proofErr w:type="spellStart"/>
                         <w:r>
+                          <w:t>datatable</w:t>
+                        </w:r>
+                        <w:proofErr w:type="spellEnd"/>
+                        <w:r>
+                          <w:t xml:space="preserve">, simply input the relevant keyword in the search box provided. The search box is usually located at the top of the </w:t>
+                        </w:r>
+                        <w:proofErr w:type="spellStart"/>
+                        <w:r>
+                          <w:t>datatable</w:t>
+                        </w:r>
+                        <w:proofErr w:type="spellEnd"/>
+                        <w:r>
+                          <w:t xml:space="preserve"> and is labeled "Search".</w:t>
+                        </w:r>
+                        <w:r>
+                          <w:rPr>
+                            <w:noProof/>
+                            <w:lang w:val="en-PH" w:eastAsia="en-PH"/>
+                          </w:rPr>
                           <w:drawing>
                             <wp:inline distT="0" distB="0" distL="0" distR="0" wp14:anchorId="2D7A6659" wp14:editId="3AAFD014">
                               <wp:extent cx="5184250" cy="2163693"/>
@@ -2613,19 +2631,22 @@
                           </w:numPr>
                         </w:pPr>
                         <w:r>
-                          <w:t>To sort data just click the “Column Title” of the Table</w:t>
+                          <w:lastRenderedPageBreak/>
+                          <w:t xml:space="preserve">To sort the data in the table, simply click on the column title of the column you wish to sort by. Clicking once will sort the data in ascending order, and clicking again will sort it in descending order. You can also sort the data by multiple columns by holding down the "Shift" key and clicking on the column titles in the order you wish to sort by. The </w:t>
                         </w:r>
-                      </w:p>
-                      <w:p>
-                        <w:pPr>
-                          <w:pStyle w:val="ListNumber"/>
-                          <w:numPr>
-                            <w:ilvl w:val="0"/>
-                            <w:numId w:val="0"/>
-                          </w:numPr>
-                          <w:ind w:left="360"/>
-                        </w:pPr>
+                        <w:proofErr w:type="spellStart"/>
                         <w:r>
+                          <w:t>datatable</w:t>
+                        </w:r>
+                        <w:proofErr w:type="spellEnd"/>
+                        <w:r>
+                          <w:t xml:space="preserve"> will then sort the data according to your selected criteria.</w:t>
+                        </w:r>
+                        <w:r>
+                          <w:rPr>
+                            <w:noProof/>
+                            <w:lang w:val="en-PH" w:eastAsia="en-PH"/>
+                          </w:rPr>
                           <w:drawing>
                             <wp:inline distT="0" distB="0" distL="0" distR="0" wp14:anchorId="23E3918C" wp14:editId="1707A6D4">
                               <wp:extent cx="5398935" cy="2253294"/>
@@ -2708,13 +2729,12 @@
                           <w:pStyle w:val="Heading1"/>
                         </w:pPr>
                         <w:r>
-                          <w:lastRenderedPageBreak/>
                           <w:t>Updating Records</w:t>
                         </w:r>
                       </w:p>
                       <w:tbl>
                         <w:tblPr>
-                          <w:tblW w:w="0" w:type="auto"/>
+                          <w:tblW w:w="19085" w:type="dxa"/>
                           <w:tblLayout w:type="fixed"/>
                           <w:tblCellMar>
                             <w:left w:w="115" w:type="dxa"/>
@@ -2723,6 +2743,7 @@
                           <w:tblLook w:val="0600" w:firstRow="0" w:lastRow="0" w:firstColumn="0" w:lastColumn="0" w:noHBand="1" w:noVBand="1"/>
                         </w:tblPr>
                         <w:tblGrid>
+                          <w:gridCol w:w="9465"/>
                           <w:gridCol w:w="9620"/>
                         </w:tblGrid>
                         <w:tr>
@@ -2731,7 +2752,7 @@
                           </w:trPr>
                           <w:tc>
                             <w:tcPr>
-                              <w:tcW w:w="9620" w:type="dxa"/>
+                              <w:tcW w:w="9465" w:type="dxa"/>
                             </w:tcPr>
                             <w:p>
                               <w:pPr>
@@ -2742,23 +2763,37 @@
                                 </w:numPr>
                               </w:pPr>
                               <w:r>
-                                <w:t>Click the “ID Number” of the record that you want to update.</w:t>
+                                <w:t>To update a specific record, locate the "ID Number" c</w:t>
                               </w:r>
-                            </w:p>
-                            <w:p>
-                              <w:pPr>
-                                <w:pStyle w:val="ListNumber"/>
-                                <w:numPr>
-                                  <w:ilvl w:val="0"/>
-                                  <w:numId w:val="0"/>
-                                </w:numPr>
-                                <w:ind w:left="360"/>
-                              </w:pPr>
                               <w:r>
+                                <w:t xml:space="preserve">olumn in the </w:t>
+                              </w:r>
+                              <w:proofErr w:type="spellStart"/>
+                              <w:r>
+                                <w:t>datatable</w:t>
+                              </w:r>
+                              <w:proofErr w:type="spellEnd"/>
+                              <w:r>
+                                <w:t xml:space="preserve"> and </w:t>
+                              </w:r>
+                              <w:r>
+                                <w:t>click</w:t>
+                              </w:r>
+                              <w:r>
+                                <w:t xml:space="preserve"> on the corresponding ID number of the record you wish to update. This will open the record in a new form where you can edit the existing information</w:t>
+                              </w:r>
+                              <w:r>
+                                <w:t>.</w:t>
+                              </w:r>
+                              <w:r>
+                                <w:rPr>
+                                  <w:noProof/>
+                                  <w:lang w:val="en-PH" w:eastAsia="en-PH"/>
+                                </w:rPr>
                                 <w:drawing>
-                                  <wp:inline distT="0" distB="0" distL="0" distR="0" wp14:anchorId="6570C65C" wp14:editId="2244ED44">
-                                    <wp:extent cx="5120640" cy="2137145"/>
-                                    <wp:effectExtent l="133350" t="114300" r="99060" b="149225"/>
+                                  <wp:inline distT="0" distB="0" distL="0" distR="0" wp14:anchorId="043A325C" wp14:editId="47AAA480">
+                                    <wp:extent cx="5538641" cy="2311603"/>
+                                    <wp:effectExtent l="133350" t="114300" r="138430" b="146050"/>
                                     <wp:docPr id="34" name="Picture 34"/>
                                     <wp:cNvGraphicFramePr>
                                       <a:graphicFrameLocks xmlns:a="http://schemas.openxmlformats.org/drawingml/2006/main" noChangeAspect="1"/>
@@ -2779,7 +2814,7 @@
                                           <pic:spPr>
                                             <a:xfrm>
                                               <a:off x="0" y="0"/>
-                                              <a:ext cx="5135462" cy="2143331"/>
+                                              <a:ext cx="5633199" cy="2351067"/>
                                             </a:xfrm>
                                             <a:prstGeom prst="rect">
                                               <a:avLst/>
@@ -2827,11 +2862,37 @@
                                 <w:pStyle w:val="ListNumber"/>
                                 <w:numPr>
                                   <w:ilvl w:val="0"/>
+                                  <w:numId w:val="0"/>
+                                </w:numPr>
+                                <w:ind w:left="360" w:hanging="360"/>
+                              </w:pPr>
+                            </w:p>
+                            <w:p>
+                              <w:pPr>
+                                <w:pStyle w:val="ListNumber"/>
+                                <w:numPr>
+                                  <w:ilvl w:val="0"/>
+                                  <w:numId w:val="0"/>
+                                </w:numPr>
+                                <w:ind w:left="360" w:hanging="360"/>
+                              </w:pPr>
+                            </w:p>
+                            <w:p>
+                              <w:pPr>
+                                <w:pStyle w:val="ListNumber"/>
+                                <w:numPr>
+                                  <w:ilvl w:val="0"/>
                                   <w:numId w:val="11"/>
                                 </w:numPr>
                               </w:pPr>
                               <w:r>
-                                <w:t>Update the details and click the “Update” button</w:t>
+                                <w:t>After selecting the record that you wish to update, make the necessary changes to the details in the corresponding form fields.</w:t>
+                              </w:r>
+                              <w:r>
+                                <w:t xml:space="preserve"> </w:t>
+                              </w:r>
+                              <w:r>
+                                <w:t>Once you are satisfied with the changes, click on the "Update" button to save the updated information to the system.</w:t>
                               </w:r>
                             </w:p>
                             <w:p>
@@ -2844,10 +2905,14 @@
                                 <w:ind w:left="360"/>
                               </w:pPr>
                               <w:r>
+                                <w:rPr>
+                                  <w:noProof/>
+                                  <w:lang w:val="en-PH" w:eastAsia="en-PH"/>
+                                </w:rPr>
                                 <w:drawing>
-                                  <wp:inline distT="0" distB="0" distL="0" distR="0" wp14:anchorId="2A9C660A" wp14:editId="4E27373D">
-                                    <wp:extent cx="1843430" cy="4454534"/>
-                                    <wp:effectExtent l="0" t="0" r="4445" b="3175"/>
+                                  <wp:inline distT="0" distB="0" distL="0" distR="0" wp14:anchorId="06237760" wp14:editId="19A74F2E">
+                                    <wp:extent cx="2750515" cy="6646449"/>
+                                    <wp:effectExtent l="0" t="0" r="0" b="2540"/>
                                     <wp:docPr id="35" name="Picture 35"/>
                                     <wp:cNvGraphicFramePr>
                                       <a:graphicFrameLocks xmlns:a="http://schemas.openxmlformats.org/drawingml/2006/main" noChangeAspect="1"/>
@@ -2868,7 +2933,7 @@
                                           <pic:spPr>
                                             <a:xfrm>
                                               <a:off x="0" y="0"/>
-                                              <a:ext cx="1859450" cy="4493246"/>
+                                              <a:ext cx="2787723" cy="6736361"/>
                                             </a:xfrm>
                                             <a:prstGeom prst="rect">
                                               <a:avLst/>
@@ -2901,7 +2966,7 @@
                                 <w:tblLook w:val="0600" w:firstRow="0" w:lastRow="0" w:firstColumn="0" w:lastColumn="0" w:noHBand="1" w:noVBand="1"/>
                               </w:tblPr>
                               <w:tblGrid>
-                                <w:gridCol w:w="9620"/>
+                                <w:gridCol w:w="8899"/>
                               </w:tblGrid>
                               <w:tr>
                                 <w:trPr>
@@ -2909,7 +2974,7 @@
                                 </w:trPr>
                                 <w:tc>
                                   <w:tcPr>
-                                    <w:tcW w:w="9620" w:type="dxa"/>
+                                    <w:tcW w:w="8899" w:type="dxa"/>
                                   </w:tcPr>
                                   <w:p>
                                     <w:pPr>
@@ -2920,34 +2985,18 @@
                                       </w:numPr>
                                     </w:pPr>
                                     <w:r>
-                                      <w:t>To delete record, just click the “Remove” button found in the last column of the</w:t>
+                                      <w:t>To delete a record</w:t>
                                     </w:r>
-                                  </w:p>
-                                  <w:p>
-                                    <w:pPr>
-                                      <w:pStyle w:val="ListNumber"/>
-                                      <w:numPr>
-                                        <w:ilvl w:val="0"/>
-                                        <w:numId w:val="0"/>
-                                      </w:numPr>
-                                      <w:ind w:left="360"/>
-                                    </w:pPr>
                                     <w:r>
-                                      <w:t>table</w:t>
+                                      <w:t xml:space="preserve">, locate the "Remove" button in the last column of the table, and click on it. </w:t>
                                     </w:r>
-                                  </w:p>
-                                  <w:p>
-                                    <w:pPr>
-                                      <w:pStyle w:val="ListNumber"/>
-                                      <w:numPr>
-                                        <w:ilvl w:val="0"/>
-                                        <w:numId w:val="0"/>
-                                      </w:numPr>
-                                      <w:ind w:left="360"/>
-                                    </w:pPr>
                                     <w:r>
+                                      <w:rPr>
+                                        <w:noProof/>
+                                        <w:lang w:val="en-PH" w:eastAsia="en-PH"/>
+                                      </w:rPr>
                                       <w:drawing>
-                                        <wp:inline distT="0" distB="0" distL="0" distR="0" wp14:anchorId="66279287" wp14:editId="172D446D">
+                                        <wp:inline distT="0" distB="0" distL="0" distR="0" wp14:anchorId="7CEE27AD" wp14:editId="57750E88">
                                           <wp:extent cx="5135270" cy="2143250"/>
                                           <wp:effectExtent l="133350" t="114300" r="103505" b="142875"/>
                                           <wp:docPr id="36" name="Picture 36"/>
@@ -3022,105 +3071,13 @@
                                       </w:numPr>
                                     </w:pPr>
                                     <w:r>
-                                      <w:t>A confirmation modal will pop up. Click “Delete” button to confirm and “</w:t>
+                                      <w:t>After clicking on the "Remove" button in the last column of the table, a confirmation modal will appear asking you to confirm the deletion. To proceed with the deletion, click on the "Delete" button in the modal. If you do not wish to delete the record, you can click on the "Cancel" button</w:t>
                                     </w:r>
-                                    <w:proofErr w:type="spellStart"/>
                                     <w:r>
-                                      <w:t>Cance</w:t>
+                                      <w:t xml:space="preserve">. </w:t>
                                     </w:r>
-                                    <w:proofErr w:type="spellEnd"/>
                                     <w:r>
-                                      <w:t>”</w:t>
-                                    </w:r>
-                                  </w:p>
-                                  <w:p>
-                                    <w:pPr>
-                                      <w:pStyle w:val="ListNumber"/>
-                                      <w:numPr>
-                                        <w:ilvl w:val="0"/>
-                                        <w:numId w:val="0"/>
-                                      </w:numPr>
-                                      <w:ind w:left="360"/>
-                                    </w:pPr>
-                                    <w:r>
-                                      <w:t>button to close the modal.</w:t>
-                                    </w:r>
-                                  </w:p>
-                                  <w:p>
-                                    <w:pPr>
-                                      <w:pStyle w:val="ListNumber"/>
-                                      <w:numPr>
-                                        <w:ilvl w:val="0"/>
-                                        <w:numId w:val="0"/>
-                                      </w:numPr>
-                                      <w:ind w:left="360"/>
-                                    </w:pPr>
-                                    <w:r>
-                                      <w:drawing>
-                                        <wp:inline distT="0" distB="0" distL="0" distR="0" wp14:anchorId="5BD99945" wp14:editId="4E22AB9C">
-                                          <wp:extent cx="5124450" cy="2000250"/>
-                                          <wp:effectExtent l="133350" t="114300" r="114300" b="152400"/>
-                                          <wp:docPr id="37" name="Picture 37"/>
-                                          <wp:cNvGraphicFramePr>
-                                            <a:graphicFrameLocks xmlns:a="http://schemas.openxmlformats.org/drawingml/2006/main" noChangeAspect="1"/>
-                                          </wp:cNvGraphicFramePr>
-                                          <a:graphic xmlns:a="http://schemas.openxmlformats.org/drawingml/2006/main">
-                                            <a:graphicData uri="http://schemas.openxmlformats.org/drawingml/2006/picture">
-                                              <pic:pic xmlns:pic="http://schemas.openxmlformats.org/drawingml/2006/picture">
-                                                <pic:nvPicPr>
-                                                  <pic:cNvPr id="1" name=""/>
-                                                  <pic:cNvPicPr/>
-                                                </pic:nvPicPr>
-                                                <pic:blipFill>
-                                                  <a:blip r:embed="rId38"/>
-                                                  <a:stretch>
-                                                    <a:fillRect/>
-                                                  </a:stretch>
-                                                </pic:blipFill>
-                                                <pic:spPr>
-                                                  <a:xfrm>
-                                                    <a:off x="0" y="0"/>
-                                                    <a:ext cx="5124450" cy="2000250"/>
-                                                  </a:xfrm>
-                                                  <a:prstGeom prst="rect">
-                                                    <a:avLst/>
-                                                  </a:prstGeom>
-                                                  <a:solidFill>
-                                                    <a:srgbClr val="FFFFFF">
-                                                      <a:shade val="85000"/>
-                                                    </a:srgbClr>
-                                                  </a:solidFill>
-                                                  <a:ln w="88900" cap="sq">
-                                                    <a:solidFill>
-                                                      <a:srgbClr val="FFFFFF"/>
-                                                    </a:solidFill>
-                                                    <a:miter lim="800000"/>
-                                                  </a:ln>
-                                                  <a:effectLst>
-                                                    <a:outerShdw blurRad="55000" dist="18000" dir="5400000" algn="tl" rotWithShape="0">
-                                                      <a:srgbClr val="000000">
-                                                        <a:alpha val="40000"/>
-                                                      </a:srgbClr>
-                                                    </a:outerShdw>
-                                                  </a:effectLst>
-                                                  <a:scene3d>
-                                                    <a:camera prst="orthographicFront"/>
-                                                    <a:lightRig rig="twoPt" dir="t">
-                                                      <a:rot lat="0" lon="0" rev="7200000"/>
-                                                    </a:lightRig>
-                                                  </a:scene3d>
-                                                  <a:sp3d>
-                                                    <a:bevelT w="25400" h="19050"/>
-                                                    <a:contourClr>
-                                                      <a:srgbClr val="FFFFFF"/>
-                                                    </a:contourClr>
-                                                  </a:sp3d>
-                                                </pic:spPr>
-                                              </pic:pic>
-                                            </a:graphicData>
-                                          </a:graphic>
-                                        </wp:inline>
-                                      </w:drawing>
+                                      <w:t>It is important to note that once you confirm the deletion, the record will be permanently removed from the system and cannot be recovered. Therefore, please ensure that you are deleting the correct record before proceeding.</w:t>
                                     </w:r>
                                   </w:p>
                                 </w:tc>
@@ -3134,6 +3091,126 @@
                                   <w:numId w:val="0"/>
                                 </w:numPr>
                                 <w:ind w:left="360" w:hanging="360"/>
+                              </w:pPr>
+                            </w:p>
+                          </w:tc>
+                          <w:tc>
+                            <w:tcPr>
+                              <w:tcW w:w="9620" w:type="dxa"/>
+                            </w:tcPr>
+                            <w:p>
+                              <w:pPr>
+                                <w:pStyle w:val="ListNumber"/>
+                                <w:numPr>
+                                  <w:ilvl w:val="0"/>
+                                  <w:numId w:val="14"/>
+                                </w:numPr>
+                              </w:pPr>
+                            </w:p>
+                          </w:tc>
+                        </w:tr>
+                        <w:tr>
+                          <w:trPr>
+                            <w:trHeight w:val="297"/>
+                          </w:trPr>
+                          <w:tc>
+                            <w:tcPr>
+                              <w:tcW w:w="9465" w:type="dxa"/>
+                            </w:tcPr>
+                            <w:p>
+                              <w:pPr>
+                                <w:pStyle w:val="ListNumber"/>
+                                <w:numPr>
+                                  <w:ilvl w:val="0"/>
+                                  <w:numId w:val="0"/>
+                                </w:numPr>
+                                <w:ind w:left="360"/>
+                              </w:pPr>
+                              <w:r>
+                                <w:rPr>
+                                  <w:noProof/>
+                                  <w:lang w:val="en-PH" w:eastAsia="en-PH"/>
+                                </w:rPr>
+                                <w:lastRenderedPageBreak/>
+                                <w:drawing>
+                                  <wp:inline distT="0" distB="0" distL="0" distR="0" wp14:anchorId="1AA2D972" wp14:editId="747CAF45">
+                                    <wp:extent cx="5124450" cy="2000250"/>
+                                    <wp:effectExtent l="133350" t="114300" r="114300" b="152400"/>
+                                    <wp:docPr id="37" name="Picture 37"/>
+                                    <wp:cNvGraphicFramePr>
+                                      <a:graphicFrameLocks xmlns:a="http://schemas.openxmlformats.org/drawingml/2006/main" noChangeAspect="1"/>
+                                    </wp:cNvGraphicFramePr>
+                                    <a:graphic xmlns:a="http://schemas.openxmlformats.org/drawingml/2006/main">
+                                      <a:graphicData uri="http://schemas.openxmlformats.org/drawingml/2006/picture">
+                                        <pic:pic xmlns:pic="http://schemas.openxmlformats.org/drawingml/2006/picture">
+                                          <pic:nvPicPr>
+                                            <pic:cNvPr id="1" name=""/>
+                                            <pic:cNvPicPr/>
+                                          </pic:nvPicPr>
+                                          <pic:blipFill>
+                                            <a:blip r:embed="rId38"/>
+                                            <a:stretch>
+                                              <a:fillRect/>
+                                            </a:stretch>
+                                          </pic:blipFill>
+                                          <pic:spPr>
+                                            <a:xfrm>
+                                              <a:off x="0" y="0"/>
+                                              <a:ext cx="5124450" cy="2000250"/>
+                                            </a:xfrm>
+                                            <a:prstGeom prst="rect">
+                                              <a:avLst/>
+                                            </a:prstGeom>
+                                            <a:solidFill>
+                                              <a:srgbClr val="FFFFFF">
+                                                <a:shade val="85000"/>
+                                              </a:srgbClr>
+                                            </a:solidFill>
+                                            <a:ln w="88900" cap="sq">
+                                              <a:solidFill>
+                                                <a:srgbClr val="FFFFFF"/>
+                                              </a:solidFill>
+                                              <a:miter lim="800000"/>
+                                            </a:ln>
+                                            <a:effectLst>
+                                              <a:outerShdw blurRad="55000" dist="18000" dir="5400000" algn="tl" rotWithShape="0">
+                                                <a:srgbClr val="000000">
+                                                  <a:alpha val="40000"/>
+                                                </a:srgbClr>
+                                              </a:outerShdw>
+                                            </a:effectLst>
+                                            <a:scene3d>
+                                              <a:camera prst="orthographicFront"/>
+                                              <a:lightRig rig="twoPt" dir="t">
+                                                <a:rot lat="0" lon="0" rev="7200000"/>
+                                              </a:lightRig>
+                                            </a:scene3d>
+                                            <a:sp3d>
+                                              <a:bevelT w="25400" h="19050"/>
+                                              <a:contourClr>
+                                                <a:srgbClr val="FFFFFF"/>
+                                              </a:contourClr>
+                                            </a:sp3d>
+                                          </pic:spPr>
+                                        </pic:pic>
+                                      </a:graphicData>
+                                    </a:graphic>
+                                  </wp:inline>
+                                </w:drawing>
+                              </w:r>
+                            </w:p>
+                          </w:tc>
+                          <w:tc>
+                            <w:tcPr>
+                              <w:tcW w:w="9620" w:type="dxa"/>
+                            </w:tcPr>
+                            <w:p>
+                              <w:pPr>
+                                <w:pStyle w:val="ListNumber"/>
+                                <w:numPr>
+                                  <w:ilvl w:val="0"/>
+                                  <w:numId w:val="14"/>
+                                </w:numPr>
                               </w:pPr>
                             </w:p>
                           </w:tc>
@@ -3178,10 +3255,7 @@
         </w:tc>
       </w:tr>
     </w:tbl>
-    <w:p>
-      <w:bookmarkStart w:id="2" w:name="_GoBack"/>
-      <w:bookmarkEnd w:id="2"/>
-    </w:p>
+    <w:p/>
     <w:sectPr>
       <w:headerReference w:type="default" r:id="rId39"/>
       <w:footerReference w:type="default" r:id="rId40"/>
@@ -3250,7 +3324,7 @@
       <w:rPr>
         <w:noProof/>
       </w:rPr>
-      <w:t>12</w:t>
+      <w:t>13</w:t>
     </w:r>
     <w:r>
       <w:fldChar w:fldCharType="end"/>
@@ -3409,7 +3483,7 @@
               <wp:docPr id="1" name="Text Box 2">
                 <a:extLst xmlns:a="http://schemas.openxmlformats.org/drawingml/2006/main">
                   <a:ext uri="{C183D7F6-B498-43B3-948B-1728B52AA6E4}">
-                    <adec:decorative xmlns:adec="http://schemas.microsoft.com/office/drawing/2017/decorative" xmlns:w16cid="http://schemas.microsoft.com/office/word/2016/wordml/cid" xmlns:w="http://schemas.openxmlformats.org/wordprocessingml/2006/main" xmlns:w10="urn:schemas-microsoft-com:office:word" xmlns:v="urn:schemas-microsoft-com:vml" xmlns:o="urn:schemas-microsoft-com:office:office" xmlns:am3d="http://schemas.microsoft.com/office/drawing/2017/model3d" xmlns:aink="http://schemas.microsoft.com/office/drawing/2016/ink" xmlns:cx8="http://schemas.microsoft.com/office/drawing/2016/5/14/chartex" xmlns:cx7="http://schemas.microsoft.com/office/drawing/2016/5/13/chartex" xmlns:cx6="http://schemas.microsoft.com/office/drawing/2016/5/12/chartex" xmlns:cx5="http://schemas.microsoft.com/office/drawing/2016/5/11/chartex" xmlns:cx4="http://schemas.microsoft.com/office/drawing/2016/5/10/chartex" xmlns:cx3="http://schemas.microsoft.com/office/drawing/2016/5/9/chartex" xmlns:cx2="http://schemas.microsoft.com/office/drawing/2015/10/21/chartex" xmlns:cx1="http://schemas.microsoft.com/office/drawing/2015/9/8/chartex" xmlns="" val="1"/>
+                    <adec:decorative xmlns="" xmlns:cx1="http://schemas.microsoft.com/office/drawing/2015/9/8/chartex" xmlns:cx2="http://schemas.microsoft.com/office/drawing/2015/10/21/chartex" xmlns:cx3="http://schemas.microsoft.com/office/drawing/2016/5/9/chartex" xmlns:cx4="http://schemas.microsoft.com/office/drawing/2016/5/10/chartex" xmlns:cx5="http://schemas.microsoft.com/office/drawing/2016/5/11/chartex" xmlns:cx6="http://schemas.microsoft.com/office/drawing/2016/5/12/chartex" xmlns:cx7="http://schemas.microsoft.com/office/drawing/2016/5/13/chartex" xmlns:cx8="http://schemas.microsoft.com/office/drawing/2016/5/14/chartex" xmlns:aink="http://schemas.microsoft.com/office/drawing/2016/ink" xmlns:am3d="http://schemas.microsoft.com/office/drawing/2017/model3d" xmlns:o="urn:schemas-microsoft-com:office:office" xmlns:v="urn:schemas-microsoft-com:vml" xmlns:w10="urn:schemas-microsoft-com:office:word" xmlns:w="http://schemas.openxmlformats.org/wordprocessingml/2006/main" xmlns:w16cid="http://schemas.microsoft.com/office/word/2016/wordml/cid" xmlns:adec="http://schemas.microsoft.com/office/drawing/2017/decorative" val="1"/>
                   </a:ext>
                 </a:extLst>
               </wp:docPr>
@@ -5680,10 +5754,7 @@
             <w:pStyle w:val="78552FCB6C5241D393C06646A46459BC"/>
           </w:pPr>
           <w:r>
-            <w:t>OFFICE</w:t>
-          </w:r>
-          <w:r>
-            <w:t>-BASED AGENCY</w:t>
+            <w:t>OFFICE-BASED AGENCY</w:t>
           </w:r>
         </w:p>
       </w:docPartBody>
@@ -5854,7 +5925,9 @@
   <w:rsids>
     <w:rsidRoot w:val="00D66BD4"/>
     <w:rsid w:val="0020329C"/>
+    <w:rsid w:val="00A53E10"/>
     <w:rsid w:val="00D66BD4"/>
+    <w:rsid w:val="00E0246F"/>
   </w:rsids>
   <m:mathPr>
     <m:mathFont m:val="Cambria Math"/>
@@ -6928,15 +7001,6 @@
 </file>
 
 <file path=customXml/item1.xml><?xml version="1.0" encoding="utf-8"?>
-<?mso-contentType ?>
-<FormTemplates xmlns="http://schemas.microsoft.com/sharepoint/v3/contenttype/forms">
-  <Display>DocumentLibraryForm</Display>
-  <Edit>DocumentLibraryForm</Edit>
-  <New>DocumentLibraryForm</New>
-</FormTemplates>
-</file>
-
-<file path=customXml/item2.xml><?xml version="1.0" encoding="utf-8"?>
 <ct:contentTypeSchema xmlns:ct="http://schemas.microsoft.com/office/2006/metadata/contentType" xmlns:ma="http://schemas.microsoft.com/office/2006/metadata/properties/metaAttributes" ct:_="" ma:_="" ma:contentTypeName="Document" ma:contentTypeID="0x01010079F111ED35F8CC479449609E8A0923A6" ma:contentTypeVersion="11" ma:contentTypeDescription="Create a new document." ma:contentTypeScope="" ma:versionID="9677210f24a1be23c92c90fd886aa0aa">
   <xsd:schema xmlns:xsd="http://www.w3.org/2001/XMLSchema" xmlns:xs="http://www.w3.org/2001/XMLSchema" xmlns:p="http://schemas.microsoft.com/office/2006/metadata/properties" xmlns:ns2="71af3243-3dd4-4a8d-8c0d-dd76da1f02a5" xmlns:ns3="16c05727-aa75-4e4a-9b5f-8a80a1165891" targetNamespace="http://schemas.microsoft.com/office/2006/metadata/properties" ma:root="true" ma:fieldsID="60e05723c5c1908df1a1a4ebf11d344e" ns2:_="" ns3:_="">
     <xsd:import namespace="71af3243-3dd4-4a8d-8c0d-dd76da1f02a5"/>
@@ -7147,6 +7211,15 @@
 </ct:contentTypeSchema>
 </file>
 
+<file path=customXml/item2.xml><?xml version="1.0" encoding="utf-8"?>
+<?mso-contentType ?>
+<FormTemplates xmlns="http://schemas.microsoft.com/sharepoint/v3/contenttype/forms">
+  <Display>DocumentLibraryForm</Display>
+  <Edit>DocumentLibraryForm</Edit>
+  <New>DocumentLibraryForm</New>
+</FormTemplates>
+</file>
+
 <file path=customXml/item3.xml><?xml version="1.0" encoding="utf-8"?>
 <p:properties xmlns:p="http://schemas.microsoft.com/office/2006/metadata/properties" xmlns:xsi="http://www.w3.org/2001/XMLSchema-instance" xmlns:pc="http://schemas.microsoft.com/office/infopath/2007/PartnerControls">
   <documentManagement>
@@ -7160,14 +7233,6 @@
 </file>
 
 <file path=customXml/itemProps1.xml><?xml version="1.0" encoding="utf-8"?>
-<ds:datastoreItem xmlns:ds="http://schemas.openxmlformats.org/officeDocument/2006/customXml" ds:itemID="{89E3B718-8B27-48AF-8E10-37ABDC429EC0}">
-  <ds:schemaRefs>
-    <ds:schemaRef ds:uri="http://schemas.microsoft.com/sharepoint/v3/contenttype/forms"/>
-  </ds:schemaRefs>
-</ds:datastoreItem>
-</file>
-
-<file path=customXml/itemProps2.xml><?xml version="1.0" encoding="utf-8"?>
 <ds:datastoreItem xmlns:ds="http://schemas.openxmlformats.org/officeDocument/2006/customXml" ds:itemID="{459B6AF4-E925-4A75-A45E-1B6610FC1703}">
   <ds:schemaRefs>
     <ds:schemaRef ds:uri="http://schemas.microsoft.com/office/2006/metadata/contentType"/>
@@ -7186,6 +7251,14 @@
 </ds:datastoreItem>
 </file>
 
+<file path=customXml/itemProps2.xml><?xml version="1.0" encoding="utf-8"?>
+<ds:datastoreItem xmlns:ds="http://schemas.openxmlformats.org/officeDocument/2006/customXml" ds:itemID="{89E3B718-8B27-48AF-8E10-37ABDC429EC0}">
+  <ds:schemaRefs>
+    <ds:schemaRef ds:uri="http://schemas.microsoft.com/sharepoint/v3/contenttype/forms"/>
+  </ds:schemaRefs>
+</ds:datastoreItem>
+</file>
+
 <file path=customXml/itemProps3.xml><?xml version="1.0" encoding="utf-8"?>
 <ds:datastoreItem xmlns:ds="http://schemas.openxmlformats.org/officeDocument/2006/customXml" ds:itemID="{F2AE156F-FAD6-48D0-AB60-1722333C8362}">
   <ds:schemaRefs>
@@ -7197,7 +7270,7 @@
 </file>
 
 <file path=customXml/itemProps4.xml><?xml version="1.0" encoding="utf-8"?>
-<ds:datastoreItem xmlns:ds="http://schemas.openxmlformats.org/officeDocument/2006/customXml" ds:itemID="{32A4E90A-CE67-411A-9024-0347BB109E9E}">
+<ds:datastoreItem xmlns:ds="http://schemas.openxmlformats.org/officeDocument/2006/customXml" ds:itemID="{BAD8A3EC-4BD2-4C01-A237-FD28EEC51FDB}">
   <ds:schemaRefs>
     <ds:schemaRef ds:uri="http://schemas.openxmlformats.org/officeDocument/2006/bibliography"/>
   </ds:schemaRefs>
